--- a/endgame/datadoc.docx
+++ b/endgame/datadoc.docx
@@ -1484,6 +1484,14 @@
         </w:drawing>
       </w:r>
     </w:p>
+    <w:p>
+      <w:pPr>
+        <w:jc w:val="center"/>
+      </w:pPr>
+      <w:r>
+        <w:t xml:space="preserve">Lược đồ quan hệ </w:t>
+      </w:r>
+    </w:p>
     <w:p/>
     <w:p>
       <w:r>
@@ -2032,15 +2040,18 @@
       </w:r>
     </w:p>
     <w:p>
+      <w:pPr>
+        <w:jc w:val="center"/>
+      </w:pPr>
       <w:r>
         <w:rPr>
           <w:noProof/>
         </w:rPr>
         <w:drawing>
-          <wp:inline distT="0" distB="0" distL="0" distR="0" wp14:anchorId="7182B3B2" wp14:editId="3E34AB1A">
-            <wp:extent cx="5715000" cy="1143000"/>
-            <wp:effectExtent l="0" t="0" r="0" b="0"/>
-            <wp:docPr id="1639621413" name="Picture 1"/>
+          <wp:inline distT="0" distB="0" distL="0" distR="0" wp14:anchorId="60BCCC4C" wp14:editId="72E4011A">
+            <wp:extent cx="3740728" cy="3445462"/>
+            <wp:effectExtent l="0" t="0" r="0" b="3175"/>
+            <wp:docPr id="1594377691" name="Picture 25"/>
             <wp:cNvGraphicFramePr>
               <a:graphicFrameLocks xmlns:a="http://schemas.openxmlformats.org/drawingml/2006/main" noChangeAspect="1"/>
             </wp:cNvGraphicFramePr>
@@ -2048,13 +2059,13 @@
               <a:graphicData uri="http://schemas.openxmlformats.org/drawingml/2006/picture">
                 <pic:pic xmlns:pic="http://schemas.openxmlformats.org/drawingml/2006/picture">
                   <pic:nvPicPr>
-                    <pic:cNvPr id="0" name="Picture 1"/>
+                    <pic:cNvPr id="0" name="Picture 37"/>
                     <pic:cNvPicPr>
                       <a:picLocks noChangeAspect="1" noChangeArrowheads="1"/>
                     </pic:cNvPicPr>
                   </pic:nvPicPr>
                   <pic:blipFill>
-                    <a:blip r:embed="rId6">
+                    <a:blip r:embed="rId6" cstate="print">
                       <a:extLst>
                         <a:ext uri="{28A0092B-C50C-407E-A947-70E740481C1C}">
                           <a14:useLocalDpi xmlns:a14="http://schemas.microsoft.com/office/drawing/2010/main" val="0"/>
@@ -2069,7 +2080,7 @@
                   <pic:spPr bwMode="auto">
                     <a:xfrm>
                       <a:off x="0" y="0"/>
-                      <a:ext cx="5715000" cy="1143000"/>
+                      <a:ext cx="3773539" cy="3475683"/>
                     </a:xfrm>
                     <a:prstGeom prst="rect">
                       <a:avLst/>
@@ -2470,9 +2481,9 @@
           <w:noProof/>
         </w:rPr>
         <w:drawing>
-          <wp:inline distT="0" distB="0" distL="0" distR="0" wp14:anchorId="395E3A15" wp14:editId="741C62CE">
-            <wp:extent cx="5601085" cy="2647950"/>
-            <wp:effectExtent l="0" t="0" r="0" b="0"/>
+          <wp:inline distT="0" distB="0" distL="0" distR="0" wp14:anchorId="395E3A15" wp14:editId="1833AE43">
+            <wp:extent cx="5438899" cy="2571276"/>
+            <wp:effectExtent l="0" t="0" r="0" b="635"/>
             <wp:docPr id="739318744" name="Picture 42"/>
             <wp:cNvGraphicFramePr>
               <a:graphicFrameLocks xmlns:a="http://schemas.openxmlformats.org/drawingml/2006/main" noChangeAspect="1"/>
@@ -2502,7 +2513,7 @@
                   <pic:spPr bwMode="auto">
                     <a:xfrm>
                       <a:off x="0" y="0"/>
-                      <a:ext cx="5612692" cy="2653437"/>
+                      <a:ext cx="5459073" cy="2580814"/>
                     </a:xfrm>
                     <a:prstGeom prst="rect">
                       <a:avLst/>
@@ -2597,9 +2608,9 @@
           <w:noProof/>
         </w:rPr>
         <w:drawing>
-          <wp:inline distT="0" distB="0" distL="0" distR="0" wp14:anchorId="22AD65B4" wp14:editId="60E48E3C">
-            <wp:extent cx="5124450" cy="2429649"/>
-            <wp:effectExtent l="0" t="0" r="0" b="8890"/>
+          <wp:inline distT="0" distB="0" distL="0" distR="0" wp14:anchorId="22AD65B4" wp14:editId="4D7EE568">
+            <wp:extent cx="5435119" cy="2576946"/>
+            <wp:effectExtent l="0" t="0" r="0" b="0"/>
             <wp:docPr id="522323021" name="Picture 3"/>
             <wp:cNvGraphicFramePr>
               <a:graphicFrameLocks xmlns:a="http://schemas.openxmlformats.org/drawingml/2006/main" noChangeAspect="1"/>
@@ -2629,7 +2640,7 @@
                   <pic:spPr bwMode="auto">
                     <a:xfrm>
                       <a:off x="0" y="0"/>
-                      <a:ext cx="5128392" cy="2431518"/>
+                      <a:ext cx="5440749" cy="2579615"/>
                     </a:xfrm>
                     <a:prstGeom prst="rect">
                       <a:avLst/>
@@ -3278,15 +3289,15 @@
     </w:p>
     <w:p>
       <w:pPr>
-        <w:ind w:left="360"/>
+        <w:jc w:val="center"/>
       </w:pPr>
       <w:r>
         <w:rPr>
           <w:noProof/>
         </w:rPr>
         <w:drawing>
-          <wp:inline distT="0" distB="0" distL="0" distR="0" wp14:anchorId="1CF0B4D3" wp14:editId="26423CDE">
-            <wp:extent cx="5581650" cy="2646421"/>
+          <wp:inline distT="0" distB="0" distL="0" distR="0" wp14:anchorId="2B7C55D7" wp14:editId="613F1E6B">
+            <wp:extent cx="5259790" cy="2493818"/>
             <wp:effectExtent l="0" t="0" r="0" b="1905"/>
             <wp:docPr id="1302505406" name="Picture 14"/>
             <wp:cNvGraphicFramePr>
@@ -3317,7 +3328,7 @@
                   <pic:spPr bwMode="auto">
                     <a:xfrm>
                       <a:off x="0" y="0"/>
-                      <a:ext cx="5584082" cy="2647574"/>
+                      <a:ext cx="5296723" cy="2511329"/>
                     </a:xfrm>
                     <a:prstGeom prst="rect">
                       <a:avLst/>
@@ -3348,7 +3359,6 @@
     </w:p>
     <w:p>
       <w:pPr>
-        <w:ind w:left="360"/>
         <w:jc w:val="center"/>
       </w:pPr>
       <w:r>
@@ -3356,9 +3366,9 @@
           <w:noProof/>
         </w:rPr>
         <w:drawing>
-          <wp:inline distT="0" distB="0" distL="0" distR="0" wp14:anchorId="5686CB68" wp14:editId="4D613BDC">
-            <wp:extent cx="5467350" cy="2592228"/>
-            <wp:effectExtent l="0" t="0" r="0" b="0"/>
+          <wp:inline distT="0" distB="0" distL="0" distR="0" wp14:anchorId="5EA6FC27" wp14:editId="69FE70ED">
+            <wp:extent cx="5402732" cy="2561590"/>
+            <wp:effectExtent l="0" t="0" r="7620" b="0"/>
             <wp:docPr id="1781343308" name="Picture 15"/>
             <wp:cNvGraphicFramePr>
               <a:graphicFrameLocks xmlns:a="http://schemas.openxmlformats.org/drawingml/2006/main" noChangeAspect="1"/>
@@ -3388,7 +3398,7 @@
                   <pic:spPr bwMode="auto">
                     <a:xfrm>
                       <a:off x="0" y="0"/>
-                      <a:ext cx="5470558" cy="2593749"/>
+                      <a:ext cx="5409116" cy="2564617"/>
                     </a:xfrm>
                     <a:prstGeom prst="rect">
                       <a:avLst/>
@@ -3413,14 +3423,22 @@
       <w:r>
         <w:t>Màn hình thống kê bài học khi hoàn thành</w:t>
       </w:r>
+    </w:p>
+    <w:p>
+      <w:pPr>
+        <w:jc w:val="center"/>
+        <w:rPr>
+          <w:noProof/>
+        </w:rPr>
+      </w:pPr>
       <w:r>
         <w:rPr>
           <w:noProof/>
         </w:rPr>
         <w:drawing>
-          <wp:inline distT="0" distB="0" distL="0" distR="0" wp14:anchorId="56397376" wp14:editId="75E0D53B">
-            <wp:extent cx="5464339" cy="2590800"/>
-            <wp:effectExtent l="0" t="0" r="3175" b="0"/>
+          <wp:inline distT="0" distB="0" distL="0" distR="0" wp14:anchorId="3FC118B8" wp14:editId="39E0392E">
+            <wp:extent cx="5331328" cy="2527736"/>
+            <wp:effectExtent l="0" t="0" r="3175" b="6350"/>
             <wp:docPr id="1358013922" name="Picture 24"/>
             <wp:cNvGraphicFramePr>
               <a:graphicFrameLocks xmlns:a="http://schemas.openxmlformats.org/drawingml/2006/main" noChangeAspect="1"/>
@@ -3450,7 +3468,7 @@
                   <pic:spPr bwMode="auto">
                     <a:xfrm>
                       <a:off x="0" y="0"/>
-                      <a:ext cx="5471600" cy="2594243"/>
+                      <a:ext cx="5344548" cy="2534004"/>
                     </a:xfrm>
                     <a:prstGeom prst="rect">
                       <a:avLst/>
@@ -3466,6 +3484,12 @@
           </wp:inline>
         </w:drawing>
       </w:r>
+    </w:p>
+    <w:p>
+      <w:pPr>
+        <w:ind w:left="360"/>
+        <w:jc w:val="center"/>
+      </w:pPr>
       <w:r>
         <w:t>Giao diện học theo chủ đề</w:t>
       </w:r>
